--- a/Articles/2024/6-SASS-Or-SCSS/7-Functions-And-Mixins/No Images 7 Functions and Mixins.docx
+++ b/Articles/2024/6-SASS-Or-SCSS/7-Functions-And-Mixins/No Images 7 Functions and Mixins.docx
@@ -1839,24 +1839,9 @@
       </w:r>
     </w:p>
     <w:p>
-      <w:r>
-        <w:t xml:space="preserve">Our tutorial </w:t>
-      </w:r>
-      <w:r>
-        <w:t xml:space="preserve">next week </w:t>
-      </w:r>
-      <w:r>
-        <w:t xml:space="preserve">will dive into this </w:t>
-      </w:r>
-      <w:r>
-        <w:t xml:space="preserve">next </w:t>
-      </w:r>
-      <w:r>
-        <w:t>code a bit deeper.</w:t>
-      </w:r>
-      <w:r>
-        <w:t xml:space="preserve"> It is just here for reference now.</w:t>
-      </w:r>
+      <w:pPr>
+        <w:pStyle w:val="BlueBolden"/>
+      </w:pPr>
     </w:p>
     <w:p>
       <w:pPr>
@@ -2006,10 +1991,20 @@
         <w:t>in that spot</w:t>
       </w:r>
       <w:r>
-        <w:t>. So, it becomes this type of mechanism that repeats itself all over the place to do its magic. And all you have to do is call it</w:t>
-      </w:r>
-      <w:r>
-        <w:t>’s name</w:t>
+        <w:t xml:space="preserve">. So, it becomes this type of mechanism that repeats itself all over the place to do its magic. And all you have to do is call </w:t>
+      </w:r>
+      <w:proofErr w:type="spellStart"/>
+      <w:proofErr w:type="gramStart"/>
+      <w:r>
+        <w:t>it</w:t>
+      </w:r>
+      <w:r>
+        <w:t>’s</w:t>
+      </w:r>
+      <w:proofErr w:type="spellEnd"/>
+      <w:proofErr w:type="gramEnd"/>
+      <w:r>
+        <w:t xml:space="preserve"> name</w:t>
       </w:r>
       <w:r>
         <w:t>.</w:t>
@@ -2189,12 +2184,16 @@
       <w:r>
         <w:t xml:space="preserve"> pairs, at times this is referred to as </w:t>
       </w:r>
+      <w:proofErr w:type="spellStart"/>
+      <w:proofErr w:type="gramStart"/>
       <w:r>
         <w:rPr>
           <w:rStyle w:val="BigDarkBoldChar"/>
         </w:rPr>
         <w:t>map,key</w:t>
       </w:r>
+      <w:proofErr w:type="spellEnd"/>
+      <w:proofErr w:type="gramEnd"/>
       <w:r>
         <w:t xml:space="preserve">, which can certainly be confusing, to say the least. </w:t>
       </w:r>
@@ -2297,6 +2296,7 @@
       <w:r>
         <w:t xml:space="preserve">Go to your </w:t>
       </w:r>
+      <w:proofErr w:type="spellStart"/>
       <w:r>
         <w:rPr>
           <w:b/>
@@ -2306,6 +2306,7 @@
         </w:rPr>
         <w:t>main.scss</w:t>
       </w:r>
+      <w:proofErr w:type="spellEnd"/>
       <w:r>
         <w:rPr>
           <w:sz w:val="28"/>
@@ -2706,6 +2707,8 @@
       <w:r>
         <w:t xml:space="preserve">Back in the </w:t>
       </w:r>
+      <w:proofErr w:type="spellStart"/>
+      <w:proofErr w:type="gramStart"/>
       <w:r>
         <w:rPr>
           <w:b/>
@@ -2715,13 +2718,19 @@
         </w:rPr>
         <w:t>main.SCSS</w:t>
       </w:r>
+      <w:proofErr w:type="spellEnd"/>
+      <w:proofErr w:type="gramEnd"/>
       <w:r>
         <w:t>.</w:t>
       </w:r>
     </w:p>
     <w:p>
       <w:r>
-        <w:t xml:space="preserve">Add the top 3 lines to your </w:t>
+        <w:t xml:space="preserve">Add the top 3 lines to </w:t>
+      </w:r>
+      <w:proofErr w:type="gramStart"/>
+      <w:r>
+        <w:t xml:space="preserve">your </w:t>
       </w:r>
       <w:r>
         <w:rPr>
@@ -2732,6 +2741,7 @@
         </w:rPr>
         <w:t>.main</w:t>
       </w:r>
+      <w:proofErr w:type="gramEnd"/>
       <w:r>
         <w:rPr>
           <w:sz w:val="28"/>
@@ -2746,7 +2756,17 @@
     <w:p/>
     <w:p>
       <w:r>
-        <w:t>        display:flex;</w:t>
+        <w:t xml:space="preserve">        </w:t>
+      </w:r>
+      <w:proofErr w:type="spellStart"/>
+      <w:proofErr w:type="gramStart"/>
+      <w:r>
+        <w:t>display:flex</w:t>
+      </w:r>
+      <w:proofErr w:type="spellEnd"/>
+      <w:proofErr w:type="gramEnd"/>
+      <w:r>
+        <w:t>;</w:t>
       </w:r>
     </w:p>
     <w:p>
@@ -2886,12 +2906,14 @@
       <w:r>
         <w:t xml:space="preserve">Inside of your </w:t>
       </w:r>
+      <w:proofErr w:type="spellStart"/>
       <w:r>
         <w:rPr>
           <w:rStyle w:val="BigDarkBoldChar"/>
         </w:rPr>
         <w:t>main.SCSS</w:t>
       </w:r>
+      <w:proofErr w:type="spellEnd"/>
       <w:r>
         <w:t xml:space="preserve"> file</w:t>
       </w:r>
@@ -2917,7 +2939,15 @@
     </w:p>
     <w:p>
       <w:r>
-        <w:t>Cut those top 3 lines from the rule properties that we just added to .main, and put them into our new mixin</w:t>
+        <w:t xml:space="preserve">Cut those top 3 lines from the rule properties that we just added </w:t>
+      </w:r>
+      <w:proofErr w:type="gramStart"/>
+      <w:r>
+        <w:t>to .main</w:t>
+      </w:r>
+      <w:proofErr w:type="gramEnd"/>
+      <w:r>
+        <w:t>, and put them into our new mixin</w:t>
       </w:r>
       <w:r>
         <w:t xml:space="preserve">. We are also adding a gap to make the </w:t>
@@ -2982,7 +3012,15 @@
     </w:p>
     <w:p>
       <w:r>
-        <w:t>Now that you have defined the mixin, you need to know how to place it into your rule so that our .main can use it.</w:t>
+        <w:t xml:space="preserve">Now that you have defined the mixin, you need to know how to place it into your rule so that </w:t>
+      </w:r>
+      <w:proofErr w:type="gramStart"/>
+      <w:r>
+        <w:t>our .main</w:t>
+      </w:r>
+      <w:proofErr w:type="gramEnd"/>
+      <w:r>
+        <w:t xml:space="preserve"> can use it.</w:t>
       </w:r>
     </w:p>
     <w:p>
@@ -3006,11 +3044,19 @@
       <w:r>
         <w:t xml:space="preserve">Now, </w:t>
       </w:r>
+      <w:proofErr w:type="gramStart"/>
       <w:r>
         <w:rPr>
           <w:rStyle w:val="BigDarkBoldChar"/>
         </w:rPr>
-        <w:t>Save it</w:t>
+        <w:t>Save</w:t>
+      </w:r>
+      <w:proofErr w:type="gramEnd"/>
+      <w:r>
+        <w:rPr>
+          <w:rStyle w:val="BigDarkBoldChar"/>
+        </w:rPr>
+        <w:t xml:space="preserve"> it</w:t>
       </w:r>
       <w:r>
         <w:rPr>
@@ -3161,6 +3207,7 @@
       <w:r>
         <w:t xml:space="preserve">go to our @mixin </w:t>
       </w:r>
+      <w:proofErr w:type="spellStart"/>
       <w:r>
         <w:rPr>
           <w:rStyle w:val="BigDarkBoldChar"/>
@@ -3171,7 +3218,14 @@
         <w:rPr>
           <w:rStyle w:val="BigDarkBoldChar"/>
         </w:rPr>
-        <w:t xml:space="preserve">r </w:t>
+        <w:t>r</w:t>
+      </w:r>
+      <w:proofErr w:type="spellEnd"/>
+      <w:r>
+        <w:rPr>
+          <w:rStyle w:val="BigDarkBoldChar"/>
+        </w:rPr>
+        <w:t xml:space="preserve"> </w:t>
       </w:r>
       <w:r>
         <w:t xml:space="preserve">and pass in the variable of </w:t>
@@ -3225,12 +3279,28 @@
     <w:p/>
     <w:p>
       <w:r>
-        <w:t>Now go to the rule for .main, and make changes to use this new argument of direction. We add parenthesis and inside, we fill in the blank for $direction. We now want our paragraphs to display in a row, instead of a direction.</w:t>
-      </w:r>
-    </w:p>
-    <w:p>
-      <w:r>
-        <w:t>column is what we want, this time, for the direction of our paragraphs inside of the div. So, column is what we place inside of the parenthesis for our mixin call for flexCenter.</w:t>
+        <w:t xml:space="preserve">Now go to the rule </w:t>
+      </w:r>
+      <w:proofErr w:type="gramStart"/>
+      <w:r>
+        <w:t>for .main</w:t>
+      </w:r>
+      <w:proofErr w:type="gramEnd"/>
+      <w:r>
+        <w:t>, and make changes to use this new argument of direction. We add parenthesis and inside, we fill in the blank for $direction. We now want our paragraphs to display in a row, instead of a direction.</w:t>
+      </w:r>
+    </w:p>
+    <w:p>
+      <w:r>
+        <w:t xml:space="preserve">column is what we want, this time, for the direction of our paragraphs inside of the div. So, column is what we place inside of the parenthesis for our mixin call for </w:t>
+      </w:r>
+      <w:proofErr w:type="spellStart"/>
+      <w:r>
+        <w:t>flexCenter</w:t>
+      </w:r>
+      <w:proofErr w:type="spellEnd"/>
+      <w:r>
+        <w:t>.</w:t>
       </w:r>
     </w:p>
     <w:p>

--- a/Articles/2024/6-SASS-Or-SCSS/7-Functions-And-Mixins/No Images 7 Functions and Mixins.docx
+++ b/Articles/2024/6-SASS-Or-SCSS/7-Functions-And-Mixins/No Images 7 Functions and Mixins.docx
@@ -863,14 +863,18 @@
     </w:p>
     <w:p>
       <w:pPr>
-        <w:pStyle w:val="BlueBolden"/>
         <w:rPr>
           <w:rStyle w:val="IntenseReference"/>
         </w:rPr>
       </w:pPr>
       <w:r>
         <w:rPr>
-          <w:rStyle w:val="IntenseReference"/>
+          <w:b/>
+          <w:bCs/>
+          <w:smallCaps/>
+          <w:noProof/>
+          <w:color w:val="4472C4" w:themeColor="accent1"/>
+          <w:spacing w:val="5"/>
         </w:rPr>
         <w:t>2</w:t>
       </w:r>
@@ -946,32 +950,9 @@
     </w:p>
     <w:p>
       <w:pPr>
-        <w:tabs>
-          <w:tab w:val="left" w:pos="916"/>
-          <w:tab w:val="left" w:pos="1832"/>
-          <w:tab w:val="left" w:pos="2748"/>
-          <w:tab w:val="left" w:pos="3664"/>
-          <w:tab w:val="left" w:pos="4580"/>
-          <w:tab w:val="left" w:pos="5496"/>
-          <w:tab w:val="left" w:pos="6412"/>
-          <w:tab w:val="left" w:pos="7328"/>
-          <w:tab w:val="left" w:pos="8244"/>
-          <w:tab w:val="left" w:pos="9160"/>
-          <w:tab w:val="left" w:pos="10076"/>
-          <w:tab w:val="left" w:pos="10992"/>
-          <w:tab w:val="left" w:pos="11908"/>
-          <w:tab w:val="left" w:pos="12824"/>
-          <w:tab w:val="left" w:pos="13740"/>
-          <w:tab w:val="left" w:pos="14656"/>
-        </w:tabs>
-        <w:spacing w:after="0" w:line="240" w:lineRule="auto"/>
-        <w:rPr>
-          <w:rFonts w:ascii="var(--sl-font-family--code)" w:eastAsia="Times New Roman" w:hAnsi="var(--sl-font-family--code)" w:cs="Courier New"/>
-          <w:color w:val="009592"/>
-          <w:kern w:val="0"/>
-          <w:sz w:val="28"/>
-          <w:szCs w:val="32"/>
-          <w14:ligatures w14:val="none"/>
+        <w:rPr>
+          <w:rStyle w:val="IntenseReference"/>
+          <w:noProof/>
         </w:rPr>
       </w:pPr>
     </w:p>
@@ -1842,11 +1823,6 @@
       <w:pPr>
         <w:pStyle w:val="BlueBolden"/>
       </w:pPr>
-    </w:p>
-    <w:p>
-      <w:pPr>
-        <w:pStyle w:val="BlueBolden"/>
-      </w:pPr>
       <w:r>
         <w:t>11</w:t>
       </w:r>
@@ -2027,35 +2003,35 @@
     </w:p>
     <w:p>
       <w:r>
-        <w:t xml:space="preserve">Notice how we had put that place-holder in the parenthesis in the first line of our function code in the illustration above. We could have used any name here that we want, but what it is, is a type of place </w:t>
+        <w:t xml:space="preserve">Notice how we had put that place-holder in the parenthesis in the first line of our function code in the illustration above. We could have used any name here that we want, but what it is, is a type of place holder. Once we </w:t>
+      </w:r>
+      <w:r>
+        <w:t>use a variable, as an argument in the function’s first line</w:t>
+      </w:r>
+      <w:r>
+        <w:t>,</w:t>
+      </w:r>
+      <w:r>
+        <w:t xml:space="preserve"> we have the space later on in the code to fill in the blank</w:t>
+      </w:r>
+      <w:r>
+        <w:t>,</w:t>
+      </w:r>
+      <w:r>
+        <w:t xml:space="preserve"> </w:t>
+      </w:r>
+      <w:r>
+        <w:t>that it created,</w:t>
+      </w:r>
+      <w:r>
+        <w:t xml:space="preserve"> with what we want. </w:t>
+      </w:r>
+      <w:r>
+        <w:t xml:space="preserve"> We also have access to use this variable </w:t>
       </w:r>
       <w:r>
         <w:lastRenderedPageBreak/>
-        <w:t xml:space="preserve">holder. Once we </w:t>
-      </w:r>
-      <w:r>
-        <w:t>use a variable, as an argument in the function’s first line</w:t>
-      </w:r>
-      <w:r>
-        <w:t>,</w:t>
-      </w:r>
-      <w:r>
-        <w:t xml:space="preserve"> we have the space later on in the code to fill in the blank</w:t>
-      </w:r>
-      <w:r>
-        <w:t>,</w:t>
-      </w:r>
-      <w:r>
-        <w:t xml:space="preserve"> </w:t>
-      </w:r>
-      <w:r>
-        <w:t>that it created,</w:t>
-      </w:r>
-      <w:r>
-        <w:t xml:space="preserve"> with what we want. </w:t>
-      </w:r>
-      <w:r>
-        <w:t xml:space="preserve"> We also have access to use this variable in the body of the function’s code. </w:t>
+        <w:t xml:space="preserve">in the body of the function’s code. </w:t>
       </w:r>
       <w:r>
         <w:t>It is basically just holding the door open</w:t>
@@ -2332,13 +2308,18 @@
         <w:t xml:space="preserve">our </w:t>
       </w:r>
       <w:r>
-        <w:t>import statements on the page</w:t>
-      </w:r>
-      <w:r>
-        <w:t xml:space="preserve"> that </w:t>
-      </w:r>
-      <w:r>
-        <w:t>we have been working with in previous tutorials</w:t>
+        <w:t xml:space="preserve">import statements </w:t>
+      </w:r>
+      <w:r>
+        <w:t xml:space="preserve">in our </w:t>
+      </w:r>
+      <w:proofErr w:type="spellStart"/>
+      <w:r>
+        <w:t>main.scss</w:t>
+      </w:r>
+      <w:proofErr w:type="spellEnd"/>
+      <w:r>
+        <w:t xml:space="preserve"> file</w:t>
       </w:r>
       <w:r>
         <w:t xml:space="preserve">. </w:t>
@@ -2609,6 +2590,9 @@
         <w:pStyle w:val="BlueBolden"/>
       </w:pPr>
       <w:r>
+        <w:rPr>
+          <w:noProof/>
+        </w:rPr>
         <w:t>21</w:t>
       </w:r>
     </w:p>
@@ -2726,7 +2710,13 @@
     </w:p>
     <w:p>
       <w:r>
-        <w:t xml:space="preserve">Add the top 3 lines to </w:t>
+        <w:t xml:space="preserve">Add the top </w:t>
+      </w:r>
+      <w:r>
+        <w:t>4</w:t>
+      </w:r>
+      <w:r>
+        <w:t xml:space="preserve"> lines to </w:t>
       </w:r>
       <w:proofErr w:type="gramStart"/>
       <w:r>
@@ -2755,8 +2745,11 @@
     </w:p>
     <w:p/>
     <w:p>
-      <w:r>
-        <w:t xml:space="preserve">        </w:t>
+      <w:pPr>
+        <w:pStyle w:val="code"/>
+      </w:pPr>
+      <w:r>
+        <w:t xml:space="preserve">    </w:t>
       </w:r>
       <w:proofErr w:type="spellStart"/>
       <w:proofErr w:type="gramStart"/>
@@ -2770,14 +2763,38 @@
       </w:r>
     </w:p>
     <w:p>
-      <w:r>
-        <w:t>        justify-content: center;</w:t>
-      </w:r>
-    </w:p>
-    <w:p>
-      <w:r>
-        <w:t>        align-items: center;</w:t>
-      </w:r>
+      <w:pPr>
+        <w:pStyle w:val="code"/>
+      </w:pPr>
+      <w:r>
+        <w:t>    justify-content: center;</w:t>
+      </w:r>
+    </w:p>
+    <w:p>
+      <w:pPr>
+        <w:pStyle w:val="code"/>
+      </w:pPr>
+      <w:r>
+        <w:t>    align-items: center;</w:t>
+      </w:r>
+    </w:p>
+    <w:p>
+      <w:pPr>
+        <w:pStyle w:val="code"/>
+      </w:pPr>
+      <w:r>
+        <w:t>    padding-top: 5%;</w:t>
+      </w:r>
+    </w:p>
+    <w:p>
+      <w:pPr>
+        <w:pStyle w:val="code"/>
+      </w:pPr>
+    </w:p>
+    <w:p>
+      <w:pPr>
+        <w:pStyle w:val="code"/>
+      </w:pPr>
     </w:p>
     <w:p>
       <w:pPr>
@@ -2877,6 +2894,13 @@
     </w:p>
     <w:p>
       <w:pPr>
+        <w:rPr>
+          <w:noProof/>
+        </w:rPr>
+      </w:pPr>
+    </w:p>
+    <w:p>
+      <w:pPr>
         <w:pStyle w:val="BlueBolden"/>
       </w:pPr>
       <w:r>
@@ -2923,6 +2947,9 @@
         <w:pStyle w:val="BlueBolden"/>
       </w:pPr>
       <w:r>
+        <w:rPr>
+          <w:noProof/>
+        </w:rPr>
         <w:t>26</w:t>
       </w:r>
     </w:p>
@@ -2974,7 +3001,6 @@
     <w:p/>
     <w:p>
       <w:r>
-        <w:lastRenderedPageBreak/>
         <w:t xml:space="preserve">You are going to place the mixin before your first tag, which for us is the body tag, and after </w:t>
       </w:r>
       <w:r>
@@ -3145,120 +3171,185 @@
       </w:hyperlink>
     </w:p>
     <w:p>
-      <w:pPr>
+      <w:r>
         <w:rPr>
           <w:noProof/>
         </w:rPr>
-      </w:pPr>
-      <w:r>
-        <w:t>Ok, we are going to start out by giving our second paragraph a different class name in the index.html page.</w:t>
+        <w:t xml:space="preserve">In our </w:t>
+      </w:r>
+      <w:r>
+        <w:rPr>
+          <w:rStyle w:val="BigDarkBoldChar"/>
+        </w:rPr>
+        <w:t>index.html</w:t>
       </w:r>
       <w:r>
         <w:rPr>
           <w:noProof/>
         </w:rPr>
+        <w:t xml:space="preserve"> file</w:t>
+      </w:r>
+    </w:p>
+    <w:p>
+      <w:pPr>
+        <w:pStyle w:val="BlueBolden"/>
+      </w:pPr>
+      <w:r>
+        <w:t>34</w:t>
+      </w:r>
+    </w:p>
+    <w:p>
+      <w:r>
+        <w:t xml:space="preserve">In Our </w:t>
+      </w:r>
+      <w:r>
+        <w:rPr>
+          <w:rStyle w:val="BigDarkBoldChar"/>
+        </w:rPr>
+        <w:t>main. SCSS</w:t>
+      </w:r>
+      <w:r>
+        <w:t xml:space="preserve"> file</w:t>
+      </w:r>
+    </w:p>
+    <w:p>
+      <w:r>
+        <w:t xml:space="preserve">go to our @mixin </w:t>
+      </w:r>
+      <w:proofErr w:type="spellStart"/>
+      <w:r>
+        <w:rPr>
+          <w:rStyle w:val="BigDarkBoldChar"/>
+        </w:rPr>
+        <w:t>flexCente</w:t>
+      </w:r>
+      <w:r>
+        <w:rPr>
+          <w:rStyle w:val="BigDarkBoldChar"/>
+        </w:rPr>
+        <w:t>r</w:t>
+      </w:r>
+      <w:proofErr w:type="spellEnd"/>
+      <w:r>
+        <w:rPr>
+          <w:rStyle w:val="BigDarkBoldChar"/>
+        </w:rPr>
         <w:t xml:space="preserve"> </w:t>
       </w:r>
-    </w:p>
-    <w:p>
-      <w:r>
-        <w:rPr>
-          <w:noProof/>
-        </w:rPr>
-        <w:t xml:space="preserve">In our </w:t>
+      <w:r>
+        <w:t xml:space="preserve">and pass in the variable of </w:t>
       </w:r>
       <w:r>
         <w:rPr>
           <w:rStyle w:val="BigDarkBoldChar"/>
         </w:rPr>
-        <w:t>index.html</w:t>
-      </w:r>
-      <w:r>
-        <w:rPr>
-          <w:noProof/>
-        </w:rPr>
-        <w:t xml:space="preserve"> file</w:t>
-      </w:r>
-    </w:p>
-    <w:p>
-      <w:pPr>
-        <w:pStyle w:val="BlueBolden"/>
-      </w:pPr>
-      <w:r>
-        <w:t>34</w:t>
-      </w:r>
-    </w:p>
-    <w:p/>
-    <w:p>
-      <w:r>
-        <w:t xml:space="preserve">In Our </w:t>
-      </w:r>
-      <w:r>
+        <w:t>$direction</w:t>
+      </w:r>
+    </w:p>
+    <w:p>
+      <w:pPr>
         <w:rPr>
           <w:rStyle w:val="BigDarkBoldChar"/>
         </w:rPr>
-        <w:t>main. SCSS</w:t>
-      </w:r>
-      <w:r>
-        <w:t xml:space="preserve"> file</w:t>
-      </w:r>
-    </w:p>
-    <w:p>
-      <w:r>
-        <w:t xml:space="preserve">go to our @mixin </w:t>
+      </w:pPr>
+      <w:r>
+        <w:t xml:space="preserve">Then inside the rule, add the line that says </w:t>
+      </w:r>
+      <w:r>
+        <w:rPr>
+          <w:rStyle w:val="BigDarkBoldChar"/>
+        </w:rPr>
+        <w:t>flex-direction: $direction;</w:t>
+      </w:r>
+    </w:p>
+    <w:p>
+      <w:pPr>
+        <w:pStyle w:val="code"/>
+      </w:pPr>
+      <w:r>
+        <w:t xml:space="preserve">@mixin </w:t>
       </w:r>
       <w:proofErr w:type="spellStart"/>
       <w:r>
-        <w:rPr>
-          <w:rStyle w:val="BigDarkBoldChar"/>
-        </w:rPr>
-        <w:t>flexCente</w:t>
-      </w:r>
-      <w:r>
-        <w:rPr>
-          <w:rStyle w:val="BigDarkBoldChar"/>
-        </w:rPr>
-        <w:t>r</w:t>
+        <w:t>flexCenter</w:t>
       </w:r>
       <w:proofErr w:type="spellEnd"/>
       <w:r>
-        <w:rPr>
-          <w:rStyle w:val="BigDarkBoldChar"/>
-        </w:rPr>
-        <w:t xml:space="preserve"> </w:t>
-      </w:r>
-      <w:r>
-        <w:t xml:space="preserve">and pass in the variable of </w:t>
-      </w:r>
-      <w:r>
-        <w:rPr>
-          <w:rStyle w:val="BigDarkBoldChar"/>
-        </w:rPr>
-        <w:t>$direction</w:t>
-      </w:r>
-    </w:p>
-    <w:p>
-      <w:pPr>
-        <w:rPr>
-          <w:rStyle w:val="BigDarkBoldChar"/>
-        </w:rPr>
+        <w:t>($direction) {</w:t>
+      </w:r>
+    </w:p>
+    <w:p>
+      <w:pPr>
+        <w:pStyle w:val="code"/>
       </w:pPr>
       <w:r>
         <w:lastRenderedPageBreak/>
-        <w:t xml:space="preserve">Then inside the rule, add the line that says </w:t>
-      </w:r>
-      <w:r>
-        <w:rPr>
-          <w:rStyle w:val="BigDarkBoldChar"/>
-        </w:rPr>
-        <w:t>flex-direction: $direction;</w:t>
-      </w:r>
-    </w:p>
-    <w:p>
-      <w:pPr>
-        <w:rPr>
-          <w:rStyle w:val="BigDarkBoldChar"/>
-        </w:rPr>
+        <w:t xml:space="preserve">    </w:t>
+      </w:r>
+      <w:proofErr w:type="spellStart"/>
+      <w:proofErr w:type="gramStart"/>
+      <w:r>
+        <w:t>display:flex</w:t>
+      </w:r>
+      <w:proofErr w:type="spellEnd"/>
+      <w:proofErr w:type="gramEnd"/>
+      <w:r>
+        <w:t>;</w:t>
+      </w:r>
+    </w:p>
+    <w:p>
+      <w:pPr>
+        <w:pStyle w:val="code"/>
+      </w:pPr>
+      <w:r>
+        <w:t xml:space="preserve">    justify-content: center;</w:t>
+      </w:r>
+    </w:p>
+    <w:p>
+      <w:pPr>
+        <w:pStyle w:val="code"/>
+      </w:pPr>
+      <w:r>
+        <w:t xml:space="preserve">    align-items: center;</w:t>
+      </w:r>
+    </w:p>
+    <w:p>
+      <w:pPr>
+        <w:pStyle w:val="code"/>
+      </w:pPr>
+      <w:r>
+        <w:t xml:space="preserve">    gap: 35px;</w:t>
+      </w:r>
+    </w:p>
+    <w:p>
+      <w:pPr>
+        <w:pStyle w:val="code"/>
+      </w:pPr>
+      <w:r>
+        <w:t xml:space="preserve">    flex-direction: $direction;</w:t>
+      </w:r>
+    </w:p>
+    <w:p>
+      <w:pPr>
+        <w:pStyle w:val="code"/>
+      </w:pPr>
+    </w:p>
+    <w:p>
+      <w:pPr>
+        <w:pStyle w:val="code"/>
+      </w:pPr>
+      <w:r>
+        <w:t>}</w:t>
+      </w:r>
+    </w:p>
+    <w:p>
+      <w:pPr>
+        <w:pStyle w:val="code"/>
+      </w:pPr>
+    </w:p>
+    <w:p>
+      <w:pPr>
+        <w:pStyle w:val="code"/>
       </w:pPr>
     </w:p>
     <w:p>
@@ -3324,110 +3415,13 @@
         <w:pStyle w:val="BlueBolden"/>
       </w:pPr>
       <w:r>
+        <w:rPr>
+          <w:noProof/>
+        </w:rPr>
         <w:t>37</w:t>
       </w:r>
     </w:p>
     <w:p/>
-    <w:p>
-      <w:r>
-        <w:t>To get the hovers to work again just change those classes on the paragraph tag back to what it was</w:t>
-      </w:r>
-      <w:r>
-        <w:t>.</w:t>
-      </w:r>
-    </w:p>
-    <w:p>
-      <w:r>
-        <w:t xml:space="preserve">In the </w:t>
-      </w:r>
-      <w:r>
-        <w:rPr>
-          <w:rStyle w:val="BigDarkBoldChar"/>
-        </w:rPr>
-        <w:t>index.</w:t>
-      </w:r>
-      <w:r>
-        <w:rPr>
-          <w:rStyle w:val="BigDarkBoldChar"/>
-        </w:rPr>
-        <w:t>html</w:t>
-      </w:r>
-      <w:r>
-        <w:t xml:space="preserve"> file</w:t>
-      </w:r>
-      <w:r>
-        <w:t>. Since our example</w:t>
-      </w:r>
-      <w:r>
-        <w:t>, that we were trying to demonstrate,</w:t>
-      </w:r>
-      <w:r>
-        <w:t xml:space="preserve"> is done</w:t>
-      </w:r>
-      <w:r>
-        <w:t>;</w:t>
-      </w:r>
-      <w:r>
-        <w:t xml:space="preserve"> we </w:t>
-      </w:r>
-      <w:r>
-        <w:t xml:space="preserve">no </w:t>
-      </w:r>
-      <w:r>
-        <w:t>longer need the two paragraphs to have a separate name.</w:t>
-      </w:r>
-      <w:r>
-        <w:t xml:space="preserve"> Unless of course, you still require those two paragraphs to listen to transitioning between a row, and a column layout.</w:t>
-      </w:r>
-    </w:p>
-    <w:p>
-      <w:pPr>
-        <w:pStyle w:val="BlueBolden"/>
-      </w:pPr>
-      <w:r>
-        <w:t>38</w:t>
-      </w:r>
-    </w:p>
-    <w:p>
-      <w:r>
-        <w:t xml:space="preserve">In the </w:t>
-      </w:r>
-      <w:r>
-        <w:rPr>
-          <w:rStyle w:val="BigDarkBoldChar"/>
-        </w:rPr>
-        <w:t>main. SCSS</w:t>
-      </w:r>
-      <w:r>
-        <w:t xml:space="preserve"> file</w:t>
-      </w:r>
-    </w:p>
-    <w:p>
-      <w:r>
-        <w:t xml:space="preserve">Now our hover will work again </w:t>
-      </w:r>
-    </w:p>
-    <w:p>
-      <w:pPr>
-        <w:pStyle w:val="BlueBolden"/>
-      </w:pPr>
-      <w:r>
-        <w:t>39</w:t>
-      </w:r>
-    </w:p>
-    <w:p>
-      <w:r>
-        <w:t>All Better</w:t>
-      </w:r>
-    </w:p>
-    <w:p>
-      <w:pPr>
-        <w:pStyle w:val="BlueBolden"/>
-      </w:pPr>
-      <w:r>
-        <w:t>40</w:t>
-      </w:r>
-    </w:p>
     <w:sectPr>
       <w:headerReference w:type="default" r:id="rId12"/>
       <w:pgSz w:w="12240" w:h="15840"/>
@@ -4395,7 +4389,7 @@
     <w:link w:val="BlueBoldenChar"/>
     <w:autoRedefine/>
     <w:qFormat/>
-    <w:rsid w:val="00E51E70"/>
+    <w:rsid w:val="000373C9"/>
     <w:pPr>
       <w:spacing w:after="240" w:line="240" w:lineRule="auto"/>
     </w:pPr>
@@ -4412,7 +4406,7 @@
     <w:name w:val="Blue Bolden Char"/>
     <w:basedOn w:val="DefaultParagraphFont"/>
     <w:link w:val="BlueBolden"/>
-    <w:rsid w:val="00E51E70"/>
+    <w:rsid w:val="000373C9"/>
     <w:rPr>
       <w:rFonts w:ascii="Times New Roman" w:eastAsia="Times New Roman" w:hAnsi="Times New Roman" w:cs="Times New Roman"/>
       <w:b/>

--- a/Articles/2024/6-SASS-Or-SCSS/7-Functions-And-Mixins/No Images 7 Functions and Mixins.docx
+++ b/Articles/2024/6-SASS-Or-SCSS/7-Functions-And-Mixins/No Images 7 Functions and Mixins.docx
@@ -66,7 +66,7 @@
           <w:r>
             <w:fldChar w:fldCharType="separate"/>
           </w:r>
-          <w:hyperlink w:anchor="_Toc163559085" w:history="1">
+          <w:hyperlink w:anchor="_Toc163797723" w:history="1">
             <w:r>
               <w:rPr>
                 <w:rStyle w:val="Hyperlink"/>
@@ -93,7 +93,7 @@
                 <w:noProof/>
                 <w:webHidden/>
               </w:rPr>
-              <w:instrText xml:space="preserve"> PAGEREF _Toc163559085 \h </w:instrText>
+              <w:instrText xml:space="preserve"> PAGEREF _Toc163797723 \h </w:instrText>
             </w:r>
             <w:r>
               <w:rPr>
@@ -135,7 +135,7 @@
               <w:noProof/>
             </w:rPr>
           </w:pPr>
-          <w:hyperlink w:anchor="_Toc163559086" w:history="1">
+          <w:hyperlink w:anchor="_Toc163797724" w:history="1">
             <w:r>
               <w:rPr>
                 <w:rStyle w:val="Hyperlink"/>
@@ -162,7 +162,7 @@
                 <w:noProof/>
                 <w:webHidden/>
               </w:rPr>
-              <w:instrText xml:space="preserve"> PAGEREF _Toc163559086 \h </w:instrText>
+              <w:instrText xml:space="preserve"> PAGEREF _Toc163797724 \h </w:instrText>
             </w:r>
             <w:r>
               <w:rPr>
@@ -204,7 +204,7 @@
               <w:noProof/>
             </w:rPr>
           </w:pPr>
-          <w:hyperlink w:anchor="_Toc163559087" w:history="1">
+          <w:hyperlink w:anchor="_Toc163797725" w:history="1">
             <w:r>
               <w:rPr>
                 <w:rStyle w:val="Hyperlink"/>
@@ -231,7 +231,7 @@
                 <w:noProof/>
                 <w:webHidden/>
               </w:rPr>
-              <w:instrText xml:space="preserve"> PAGEREF _Toc163559087 \h </w:instrText>
+              <w:instrText xml:space="preserve"> PAGEREF _Toc163797725 \h </w:instrText>
             </w:r>
             <w:r>
               <w:rPr>
@@ -251,7 +251,7 @@
                 <w:noProof/>
                 <w:webHidden/>
               </w:rPr>
-              <w:t>4</w:t>
+              <w:t>3</w:t>
             </w:r>
             <w:r>
               <w:rPr>
@@ -273,7 +273,7 @@
               <w:noProof/>
             </w:rPr>
           </w:pPr>
-          <w:hyperlink w:anchor="_Toc163559088" w:history="1">
+          <w:hyperlink w:anchor="_Toc163797726" w:history="1">
             <w:r>
               <w:rPr>
                 <w:rStyle w:val="Hyperlink"/>
@@ -300,7 +300,7 @@
                 <w:noProof/>
                 <w:webHidden/>
               </w:rPr>
-              <w:instrText xml:space="preserve"> PAGEREF _Toc163559088 \h </w:instrText>
+              <w:instrText xml:space="preserve"> PAGEREF _Toc163797726 \h </w:instrText>
             </w:r>
             <w:r>
               <w:rPr>
@@ -320,7 +320,7 @@
                 <w:noProof/>
                 <w:webHidden/>
               </w:rPr>
-              <w:t>5</w:t>
+              <w:t>3</w:t>
             </w:r>
             <w:r>
               <w:rPr>
@@ -342,7 +342,7 @@
               <w:noProof/>
             </w:rPr>
           </w:pPr>
-          <w:hyperlink w:anchor="_Toc163559089" w:history="1">
+          <w:hyperlink w:anchor="_Toc163797727" w:history="1">
             <w:r>
               <w:rPr>
                 <w:rStyle w:val="Hyperlink"/>
@@ -369,7 +369,7 @@
                 <w:noProof/>
                 <w:webHidden/>
               </w:rPr>
-              <w:instrText xml:space="preserve"> PAGEREF _Toc163559089 \h </w:instrText>
+              <w:instrText xml:space="preserve"> PAGEREF _Toc163797727 \h </w:instrText>
             </w:r>
             <w:r>
               <w:rPr>
@@ -389,7 +389,7 @@
                 <w:noProof/>
                 <w:webHidden/>
               </w:rPr>
-              <w:t>6</w:t>
+              <w:t>4</w:t>
             </w:r>
             <w:r>
               <w:rPr>
@@ -411,7 +411,7 @@
               <w:noProof/>
             </w:rPr>
           </w:pPr>
-          <w:hyperlink w:anchor="_Toc163559090" w:history="1">
+          <w:hyperlink w:anchor="_Toc163797728" w:history="1">
             <w:r>
               <w:rPr>
                 <w:rStyle w:val="Hyperlink"/>
@@ -438,7 +438,7 @@
                 <w:noProof/>
                 <w:webHidden/>
               </w:rPr>
-              <w:instrText xml:space="preserve"> PAGEREF _Toc163559090 \h </w:instrText>
+              <w:instrText xml:space="preserve"> PAGEREF _Toc163797728 \h </w:instrText>
             </w:r>
             <w:r>
               <w:rPr>
@@ -458,7 +458,7 @@
                 <w:noProof/>
                 <w:webHidden/>
               </w:rPr>
-              <w:t>8</w:t>
+              <w:t>5</w:t>
             </w:r>
             <w:r>
               <w:rPr>
@@ -480,7 +480,7 @@
               <w:noProof/>
             </w:rPr>
           </w:pPr>
-          <w:hyperlink w:anchor="_Toc163559091" w:history="1">
+          <w:hyperlink w:anchor="_Toc163797729" w:history="1">
             <w:r>
               <w:rPr>
                 <w:rStyle w:val="Hyperlink"/>
@@ -507,7 +507,7 @@
                 <w:noProof/>
                 <w:webHidden/>
               </w:rPr>
-              <w:instrText xml:space="preserve"> PAGEREF _Toc163559091 \h </w:instrText>
+              <w:instrText xml:space="preserve"> PAGEREF _Toc163797729 \h </w:instrText>
             </w:r>
             <w:r>
               <w:rPr>
@@ -527,7 +527,7 @@
                 <w:noProof/>
                 <w:webHidden/>
               </w:rPr>
-              <w:t>8</w:t>
+              <w:t>6</w:t>
             </w:r>
             <w:r>
               <w:rPr>
@@ -549,7 +549,7 @@
               <w:noProof/>
             </w:rPr>
           </w:pPr>
-          <w:hyperlink w:anchor="_Toc163559092" w:history="1">
+          <w:hyperlink w:anchor="_Toc163797730" w:history="1">
             <w:r>
               <w:rPr>
                 <w:rStyle w:val="Hyperlink"/>
@@ -576,7 +576,7 @@
                 <w:noProof/>
                 <w:webHidden/>
               </w:rPr>
-              <w:instrText xml:space="preserve"> PAGEREF _Toc163559092 \h </w:instrText>
+              <w:instrText xml:space="preserve"> PAGEREF _Toc163797730 \h </w:instrText>
             </w:r>
             <w:r>
               <w:rPr>
@@ -596,7 +596,7 @@
                 <w:noProof/>
                 <w:webHidden/>
               </w:rPr>
-              <w:t>11</w:t>
+              <w:t>7</w:t>
             </w:r>
             <w:r>
               <w:rPr>
@@ -618,7 +618,7 @@
               <w:noProof/>
             </w:rPr>
           </w:pPr>
-          <w:hyperlink w:anchor="_Toc163559093" w:history="1">
+          <w:hyperlink w:anchor="_Toc163797731" w:history="1">
             <w:r>
               <w:rPr>
                 <w:rStyle w:val="Hyperlink"/>
@@ -645,7 +645,7 @@
                 <w:noProof/>
                 <w:webHidden/>
               </w:rPr>
-              <w:instrText xml:space="preserve"> PAGEREF _Toc163559093 \h </w:instrText>
+              <w:instrText xml:space="preserve"> PAGEREF _Toc163797731 \h </w:instrText>
             </w:r>
             <w:r>
               <w:rPr>
@@ -665,7 +665,7 @@
                 <w:noProof/>
                 <w:webHidden/>
               </w:rPr>
-              <w:t>13</w:t>
+              <w:t>8</w:t>
             </w:r>
             <w:r>
               <w:rPr>
@@ -687,7 +687,7 @@
               <w:noProof/>
             </w:rPr>
           </w:pPr>
-          <w:hyperlink w:anchor="_Toc163559094" w:history="1">
+          <w:hyperlink w:anchor="_Toc163797732" w:history="1">
             <w:r>
               <w:rPr>
                 <w:rStyle w:val="Hyperlink"/>
@@ -714,7 +714,7 @@
                 <w:noProof/>
                 <w:webHidden/>
               </w:rPr>
-              <w:instrText xml:space="preserve"> PAGEREF _Toc163559094 \h </w:instrText>
+              <w:instrText xml:space="preserve"> PAGEREF _Toc163797732 \h </w:instrText>
             </w:r>
             <w:r>
               <w:rPr>
@@ -734,7 +734,7 @@
                 <w:noProof/>
                 <w:webHidden/>
               </w:rPr>
-              <w:t>15</w:t>
+              <w:t>9</w:t>
             </w:r>
             <w:r>
               <w:rPr>
@@ -756,7 +756,7 @@
               <w:noProof/>
             </w:rPr>
           </w:pPr>
-          <w:hyperlink w:anchor="_Toc163559095" w:history="1">
+          <w:hyperlink w:anchor="_Toc163797733" w:history="1">
             <w:r>
               <w:rPr>
                 <w:rStyle w:val="Hyperlink"/>
@@ -783,7 +783,7 @@
                 <w:noProof/>
                 <w:webHidden/>
               </w:rPr>
-              <w:instrText xml:space="preserve"> PAGEREF _Toc163559095 \h </w:instrText>
+              <w:instrText xml:space="preserve"> PAGEREF _Toc163797733 \h </w:instrText>
             </w:r>
             <w:r>
               <w:rPr>
@@ -803,7 +803,7 @@
                 <w:noProof/>
                 <w:webHidden/>
               </w:rPr>
-              <w:t>16</w:t>
+              <w:t>9</w:t>
             </w:r>
             <w:r>
               <w:rPr>
@@ -855,7 +855,7 @@
       <w:pPr>
         <w:pStyle w:val="Heading1"/>
       </w:pPr>
-      <w:bookmarkStart w:id="0" w:name="_Toc163559085"/>
+      <w:bookmarkStart w:id="0" w:name="_Toc163797723"/>
       <w:r>
         <w:t>What is a Variable?</w:t>
       </w:r>
@@ -1028,7 +1028,7 @@
       <w:pPr>
         <w:pStyle w:val="Heading1"/>
       </w:pPr>
-      <w:bookmarkStart w:id="1" w:name="_Toc163559086"/>
+      <w:bookmarkStart w:id="1" w:name="_Toc163797724"/>
       <w:r>
         <w:t>Return or to not Return that is the question</w:t>
       </w:r>
@@ -1330,7 +1330,7 @@
       <w:pPr>
         <w:pStyle w:val="Heading1"/>
       </w:pPr>
-      <w:bookmarkStart w:id="2" w:name="_Toc163559087"/>
+      <w:bookmarkStart w:id="2" w:name="_Toc163797725"/>
       <w:r>
         <w:t>What is an Argument?</w:t>
       </w:r>
@@ -1625,7 +1625,7 @@
       <w:pPr>
         <w:pStyle w:val="Heading1"/>
       </w:pPr>
-      <w:bookmarkStart w:id="4" w:name="_Toc163559088"/>
+      <w:bookmarkStart w:id="4" w:name="_Toc163797726"/>
       <w:r>
         <w:t>Seeing an argument in action</w:t>
       </w:r>
@@ -1836,7 +1836,7 @@
       <w:pPr>
         <w:pStyle w:val="Heading1"/>
       </w:pPr>
-      <w:bookmarkStart w:id="5" w:name="_Toc163559089"/>
+      <w:bookmarkStart w:id="5" w:name="_Toc163797727"/>
       <w:r>
         <w:t>What is a Function?</w:t>
       </w:r>
@@ -2106,7 +2106,7 @@
       <w:pPr>
         <w:pStyle w:val="Heading1"/>
       </w:pPr>
-      <w:bookmarkStart w:id="6" w:name="_Toc163559090"/>
+      <w:bookmarkStart w:id="6" w:name="_Toc163797728"/>
       <w:r>
         <w:t>What is map-get?</w:t>
       </w:r>
@@ -2262,7 +2262,7 @@
       <w:pPr>
         <w:pStyle w:val="Heading1"/>
       </w:pPr>
-      <w:bookmarkStart w:id="7" w:name="_Toc163559091"/>
+      <w:bookmarkStart w:id="7" w:name="_Toc163797729"/>
       <w:r>
         <w:t>Creating your first SCSS function</w:t>
       </w:r>
@@ -2603,7 +2603,7 @@
       <w:pPr>
         <w:pStyle w:val="Heading1"/>
       </w:pPr>
-      <w:bookmarkStart w:id="8" w:name="_Toc163559092"/>
+      <w:bookmarkStart w:id="8" w:name="_Toc163797730"/>
       <w:r>
         <w:t>Mix-ins</w:t>
       </w:r>
@@ -2912,7 +2912,7 @@
       <w:pPr>
         <w:pStyle w:val="Heading1"/>
       </w:pPr>
-      <w:bookmarkStart w:id="9" w:name="_Toc163559093"/>
+      <w:bookmarkStart w:id="9" w:name="_Toc163797731"/>
       <w:r>
         <w:t>Creating a Mix-In</w:t>
       </w:r>
@@ -3030,7 +3030,7 @@
       <w:r>
         <w:t xml:space="preserve"> </w:t>
       </w:r>
-      <w:bookmarkStart w:id="10" w:name="_Toc163559094"/>
+      <w:bookmarkStart w:id="10" w:name="_Toc163797732"/>
       <w:r>
         <w:t>How to include the mixin in your CSS rule</w:t>
       </w:r>
@@ -3151,7 +3151,7 @@
       <w:pPr>
         <w:pStyle w:val="Heading1"/>
       </w:pPr>
-      <w:bookmarkStart w:id="11" w:name="_Toc163559095"/>
+      <w:bookmarkStart w:id="11" w:name="_Toc163797733"/>
       <w:r>
         <w:t>Mixins Arguments</w:t>
       </w:r>
